--- a/homework4/CS498_AMO_Homework4.docx
+++ b/homework4/CS498_AMO_Homework4.docx
@@ -1,6 +1,6 @@
 
 <file path=word/document.xml><?xml version="1.0" encoding="utf-8"?>
-<w:document xmlns:wpc="http://schemas.microsoft.com/office/word/2010/wordprocessingCanvas" xmlns:cx="http://schemas.microsoft.com/office/drawing/2014/chartex" xmlns:cx1="http://schemas.microsoft.com/office/drawing/2015/9/8/chartex" xmlns:cx2="http://schemas.microsoft.com/office/drawing/2015/10/21/chartex" xmlns:cx3="http://schemas.microsoft.com/office/drawing/2016/5/9/chartex" xmlns:cx4="http://schemas.microsoft.com/office/drawing/2016/5/10/chartex" xmlns:cx5="http://schemas.microsoft.com/office/drawing/2016/5/11/chartex" xmlns:cx6="http://schemas.microsoft.com/office/drawing/2016/5/12/chartex" xmlns:cx7="http://schemas.microsoft.com/office/drawing/2016/5/13/chartex" xmlns:cx8="http://schemas.microsoft.com/office/drawing/2016/5/14/chartex" xmlns:mc="http://schemas.openxmlformats.org/markup-compatibility/2006" xmlns:aink="http://schemas.microsoft.com/office/drawing/2016/ink" xmlns:am3d="http://schemas.microsoft.com/office/drawing/2017/model3d" xmlns:o="urn:schemas-microsoft-com:office:office" xmlns:r="http://schemas.openxmlformats.org/officeDocument/2006/relationships" xmlns:m="http://schemas.openxmlformats.org/officeDocument/2006/math" xmlns:v="urn:schemas-microsoft-com:vml" xmlns:wp14="http://schemas.microsoft.com/office/word/2010/wordprocessingDrawing" xmlns:wp="http://schemas.openxmlformats.org/drawingml/2006/wordprocessingDrawing" xmlns:w10="urn:schemas-microsoft-com:office:word" xmlns:w="http://schemas.openxmlformats.org/wordprocessingml/2006/main" xmlns:w14="http://schemas.microsoft.com/office/word/2010/wordml" xmlns:w15="http://schemas.microsoft.com/office/word/2012/wordml" xmlns:w16cid="http://schemas.microsoft.com/office/word/2016/wordml/cid" xmlns:w16se="http://schemas.microsoft.com/office/word/2015/wordml/symex" xmlns:wpg="http://schemas.microsoft.com/office/word/2010/wordprocessingGroup" xmlns:wpi="http://schemas.microsoft.com/office/word/2010/wordprocessingInk" xmlns:wne="http://schemas.microsoft.com/office/word/2006/wordml" xmlns:wps="http://schemas.microsoft.com/office/word/2010/wordprocessingShape" mc:Ignorable="w14 w15 w16se w16cid wp14">
+<w:document xmlns:wpc="http://schemas.microsoft.com/office/word/2010/wordprocessingCanvas" xmlns:cx="http://schemas.microsoft.com/office/drawing/2014/chartex" xmlns:cx1="http://schemas.microsoft.com/office/drawing/2015/9/8/chartex" xmlns:mc="http://schemas.openxmlformats.org/markup-compatibility/2006" xmlns:o="urn:schemas-microsoft-com:office:office" xmlns:r="http://schemas.openxmlformats.org/officeDocument/2006/relationships" xmlns:m="http://schemas.openxmlformats.org/officeDocument/2006/math" xmlns:v="urn:schemas-microsoft-com:vml" xmlns:wp14="http://schemas.microsoft.com/office/word/2010/wordprocessingDrawing" xmlns:wp="http://schemas.openxmlformats.org/drawingml/2006/wordprocessingDrawing" xmlns:w10="urn:schemas-microsoft-com:office:word" xmlns:w="http://schemas.openxmlformats.org/wordprocessingml/2006/main" xmlns:w14="http://schemas.microsoft.com/office/word/2010/wordml" xmlns:w15="http://schemas.microsoft.com/office/word/2012/wordml" xmlns:w16se="http://schemas.microsoft.com/office/word/2015/wordml/symex" xmlns:wpg="http://schemas.microsoft.com/office/word/2010/wordprocessingGroup" xmlns:wpi="http://schemas.microsoft.com/office/word/2010/wordprocessingInk" xmlns:wne="http://schemas.microsoft.com/office/word/2006/wordml" xmlns:wps="http://schemas.microsoft.com/office/word/2010/wordprocessingShape" mc:Ignorable="w14 w15 w16se wp14">
   <w:body>
     <w:p>
       <w:pPr>
@@ -374,6 +374,7 @@
           <w:rFonts w:ascii="Georgia" w:eastAsia="Times New Roman" w:hAnsi="Georgia" w:cs="Times New Roman"/>
           <w:noProof/>
           <w:color w:val="333333"/>
+          <w:lang w:val="en-AU" w:eastAsia="zh-CN"/>
         </w:rPr>
         <w:drawing>
           <wp:inline distT="0" distB="0" distL="0" distR="0" wp14:anchorId="6032A729" wp14:editId="515BA191">
@@ -496,6 +497,7 @@
           <w:rFonts w:ascii="Georgia" w:eastAsia="Times New Roman" w:hAnsi="Georgia" w:cs="Times New Roman"/>
           <w:noProof/>
           <w:color w:val="333333"/>
+          <w:lang w:val="en-AU" w:eastAsia="zh-CN"/>
         </w:rPr>
         <w:drawing>
           <wp:inline distT="0" distB="0" distL="0" distR="0" wp14:anchorId="5D7F8127" wp14:editId="0B05EC8F">
@@ -696,6 +698,7 @@
           <w:rFonts w:ascii="Georgia" w:eastAsia="Times New Roman" w:hAnsi="Georgia" w:cs="Times New Roman"/>
           <w:noProof/>
           <w:color w:val="333333"/>
+          <w:lang w:val="en-AU" w:eastAsia="zh-CN"/>
         </w:rPr>
         <w:drawing>
           <wp:inline distT="0" distB="0" distL="0" distR="0" wp14:anchorId="6606406D" wp14:editId="7D793B99">
@@ -890,7 +893,14 @@
           <w:rFonts w:ascii="Georgia" w:eastAsia="Times New Roman" w:hAnsi="Georgia" w:cs="Times New Roman"/>
           <w:color w:val="333333"/>
         </w:rPr>
-        <w:t>It is noticeable that there is a difference between the plot of the differences of mean images per category and the difference</w:t>
+        <w:t xml:space="preserve">There are </w:t>
+      </w:r>
+      <w:r>
+        <w:rPr>
+          <w:rFonts w:ascii="Georgia" w:eastAsia="Times New Roman" w:hAnsi="Georgia" w:cs="Times New Roman"/>
+          <w:color w:val="333333"/>
+        </w:rPr>
+        <w:t>difference</w:t>
       </w:r>
       <w:r>
         <w:rPr>
@@ -904,14 +914,186 @@
           <w:rFonts w:ascii="Georgia" w:eastAsia="Times New Roman" w:hAnsi="Georgia" w:cs="Times New Roman"/>
           <w:color w:val="333333"/>
         </w:rPr>
-        <w:t xml:space="preserve"> between the mean and the first 20 PC per category. The main difference is that the latter plot does not project the distances as accurate as the first one due to the fact it only uses the first 20 </w:t>
-      </w:r>
-      <w:r>
-        <w:rPr>
-          <w:rFonts w:ascii="Georgia" w:eastAsia="Times New Roman" w:hAnsi="Georgia" w:cs="Times New Roman"/>
-          <w:color w:val="333333"/>
-        </w:rPr>
-        <w:t xml:space="preserve">principal components. It is easy to see how classes like bird, horse and frog are considered close to one another because of this approximation omitting the rest features. Due to the scaling to lower space the absolute values of the distances </w:t>
+        <w:t xml:space="preserve"> between the </w:t>
+      </w:r>
+      <w:r>
+        <w:rPr>
+          <w:rFonts w:ascii="Georgia" w:eastAsia="Times New Roman" w:hAnsi="Georgia" w:cs="Times New Roman"/>
+          <w:color w:val="333333"/>
+        </w:rPr>
+        <w:t xml:space="preserve">two </w:t>
+      </w:r>
+      <w:r>
+        <w:rPr>
+          <w:rFonts w:ascii="Georgia" w:eastAsia="Times New Roman" w:hAnsi="Georgia" w:cs="Times New Roman"/>
+          <w:color w:val="333333"/>
+        </w:rPr>
+        <w:t>plot</w:t>
+      </w:r>
+      <w:r>
+        <w:rPr>
+          <w:rFonts w:ascii="Georgia" w:eastAsia="Times New Roman" w:hAnsi="Georgia" w:cs="Times New Roman"/>
+          <w:color w:val="333333"/>
+        </w:rPr>
+        <w:t xml:space="preserve">s. </w:t>
+      </w:r>
+      <w:r>
+        <w:rPr>
+          <w:rFonts w:ascii="Georgia" w:eastAsia="Times New Roman" w:hAnsi="Georgia" w:cs="Times New Roman"/>
+          <w:color w:val="333333"/>
+        </w:rPr>
+        <w:t xml:space="preserve">The </w:t>
+      </w:r>
+      <w:r>
+        <w:rPr>
+          <w:rFonts w:ascii="Georgia" w:eastAsia="Times New Roman" w:hAnsi="Georgia" w:cs="Times New Roman"/>
+          <w:color w:val="333333"/>
+        </w:rPr>
+        <w:t xml:space="preserve">reason for </w:t>
+      </w:r>
+      <w:r>
+        <w:rPr>
+          <w:rFonts w:ascii="Georgia" w:eastAsia="Times New Roman" w:hAnsi="Georgia" w:cs="Times New Roman"/>
+          <w:color w:val="333333"/>
+        </w:rPr>
+        <w:t>these</w:t>
+      </w:r>
+      <w:r>
+        <w:rPr>
+          <w:rFonts w:ascii="Georgia" w:eastAsia="Times New Roman" w:hAnsi="Georgia" w:cs="Times New Roman"/>
+          <w:color w:val="333333"/>
+        </w:rPr>
+        <w:t xml:space="preserve"> difference</w:t>
+      </w:r>
+      <w:r>
+        <w:rPr>
+          <w:rFonts w:ascii="Georgia" w:eastAsia="Times New Roman" w:hAnsi="Georgia" w:cs="Times New Roman"/>
+          <w:color w:val="333333"/>
+        </w:rPr>
+        <w:t>s</w:t>
+      </w:r>
+      <w:r>
+        <w:rPr>
+          <w:rFonts w:ascii="Georgia" w:eastAsia="Times New Roman" w:hAnsi="Georgia" w:cs="Times New Roman"/>
+          <w:color w:val="333333"/>
+        </w:rPr>
+        <w:t xml:space="preserve"> is</w:t>
+      </w:r>
+      <w:r>
+        <w:rPr>
+          <w:rFonts w:ascii="Georgia" w:eastAsia="Times New Roman" w:hAnsi="Georgia" w:cs="Times New Roman"/>
+          <w:color w:val="333333"/>
+        </w:rPr>
+        <w:t xml:space="preserve"> because the definitions of ‘distance’</w:t>
+      </w:r>
+      <w:r>
+        <w:rPr>
+          <w:rFonts w:ascii="Georgia" w:eastAsia="Times New Roman" w:hAnsi="Georgia" w:cs="Times New Roman"/>
+          <w:color w:val="333333"/>
+        </w:rPr>
+        <w:t xml:space="preserve"> </w:t>
+      </w:r>
+      <w:r>
+        <w:rPr>
+          <w:rFonts w:ascii="Georgia" w:eastAsia="Times New Roman" w:hAnsi="Georgia" w:cs="Times New Roman"/>
+          <w:color w:val="333333"/>
+        </w:rPr>
+        <w:t xml:space="preserve">are different. </w:t>
+      </w:r>
+    </w:p>
+    <w:p>
+      <w:pPr>
+        <w:pStyle w:val="ListParagraph"/>
+        <w:numPr>
+          <w:ilvl w:val="1"/>
+          <w:numId w:val="4"/>
+        </w:numPr>
+        <w:shd w:val="clear" w:color="auto" w:fill="FFFFFF"/>
+        <w:spacing w:before="100" w:beforeAutospacing="1" w:after="100" w:afterAutospacing="1"/>
+        <w:rPr>
+          <w:rFonts w:ascii="Georgia" w:eastAsia="Times New Roman" w:hAnsi="Georgia" w:cs="Times New Roman"/>
+          <w:color w:val="333333"/>
+        </w:rPr>
+      </w:pPr>
+      <w:r>
+        <w:rPr>
+          <w:rFonts w:ascii="Georgia" w:eastAsia="Times New Roman" w:hAnsi="Georgia" w:cs="Times New Roman"/>
+          <w:color w:val="333333"/>
+        </w:rPr>
+        <w:t>1</w:t>
+      </w:r>
+      <w:r>
+        <w:rPr>
+          <w:rFonts w:ascii="Georgia" w:eastAsia="Times New Roman" w:hAnsi="Georgia" w:cs="Times New Roman"/>
+          <w:color w:val="333333"/>
+          <w:vertAlign w:val="superscript"/>
+        </w:rPr>
+        <w:t>st</w:t>
+      </w:r>
+      <w:r>
+        <w:rPr>
+          <w:rFonts w:ascii="Georgia" w:eastAsia="Times New Roman" w:hAnsi="Georgia" w:cs="Times New Roman"/>
+          <w:color w:val="333333"/>
+        </w:rPr>
+        <w:t xml:space="preserve"> Plot uses</w:t>
+      </w:r>
+      <w:r>
+        <w:rPr>
+          <w:rFonts w:ascii="Georgia" w:eastAsia="Times New Roman" w:hAnsi="Georgia" w:cs="Times New Roman"/>
+          <w:color w:val="333333"/>
+        </w:rPr>
+        <w:t xml:space="preserve"> Euclidean distances between</w:t>
+      </w:r>
+      <w:r>
+        <w:rPr>
+          <w:rFonts w:ascii="Georgia" w:eastAsia="Times New Roman" w:hAnsi="Georgia" w:cs="Times New Roman"/>
+          <w:color w:val="333333"/>
+        </w:rPr>
+        <w:t xml:space="preserve"> mean images per category </w:t>
+      </w:r>
+    </w:p>
+    <w:p>
+      <w:pPr>
+        <w:pStyle w:val="ListParagraph"/>
+        <w:numPr>
+          <w:ilvl w:val="1"/>
+          <w:numId w:val="4"/>
+        </w:numPr>
+        <w:shd w:val="clear" w:color="auto" w:fill="FFFFFF"/>
+        <w:spacing w:before="100" w:beforeAutospacing="1" w:after="100" w:afterAutospacing="1"/>
+        <w:rPr>
+          <w:rFonts w:ascii="Georgia" w:eastAsia="Times New Roman" w:hAnsi="Georgia" w:cs="Times New Roman"/>
+          <w:color w:val="333333"/>
+        </w:rPr>
+      </w:pPr>
+      <w:r>
+        <w:rPr>
+          <w:rFonts w:ascii="Georgia" w:eastAsia="Times New Roman" w:hAnsi="Georgia" w:cs="Times New Roman"/>
+          <w:color w:val="333333"/>
+        </w:rPr>
+        <w:t>2</w:t>
+      </w:r>
+      <w:r>
+        <w:rPr>
+          <w:rFonts w:ascii="Georgia" w:eastAsia="Times New Roman" w:hAnsi="Georgia" w:cs="Times New Roman"/>
+          <w:color w:val="333333"/>
+          <w:vertAlign w:val="superscript"/>
+        </w:rPr>
+        <w:t>nd</w:t>
+      </w:r>
+      <w:r>
+        <w:rPr>
+          <w:rFonts w:ascii="Georgia" w:eastAsia="Times New Roman" w:hAnsi="Georgia" w:cs="Times New Roman"/>
+          <w:color w:val="333333"/>
+        </w:rPr>
+        <w:t xml:space="preserve"> Plot uses</w:t>
+      </w:r>
+      <w:r>
+        <w:rPr>
+          <w:rFonts w:ascii="Georgia" w:eastAsia="Times New Roman" w:hAnsi="Georgia" w:cs="Times New Roman"/>
+          <w:color w:val="333333"/>
+        </w:rPr>
+        <w:t xml:space="preserve"> the (</w:t>
       </w:r>
       <w:proofErr w:type="gramStart"/>
       <w:r>
@@ -919,7 +1101,7 @@
           <w:rFonts w:ascii="Georgia" w:eastAsia="Times New Roman" w:hAnsi="Georgia" w:cs="Times New Roman"/>
           <w:color w:val="333333"/>
         </w:rPr>
-        <w:t>is</w:t>
+        <w:t>E(</w:t>
       </w:r>
       <w:proofErr w:type="gramEnd"/>
       <w:r>
@@ -927,18 +1109,253 @@
           <w:rFonts w:ascii="Georgia" w:eastAsia="Times New Roman" w:hAnsi="Georgia" w:cs="Times New Roman"/>
           <w:color w:val="333333"/>
         </w:rPr>
-        <w:t xml:space="preserve"> also smaller than these in the first plot- using only the means.</w:t>
-      </w:r>
-    </w:p>
-    <w:p>
-      <w:pPr>
-        <w:shd w:val="clear" w:color="auto" w:fill="FFFFFF"/>
-        <w:spacing w:before="100" w:beforeAutospacing="1" w:after="100" w:afterAutospacing="1"/>
-        <w:rPr>
-          <w:rFonts w:ascii="Georgia" w:eastAsia="Times New Roman" w:hAnsi="Georgia" w:cs="Times New Roman"/>
-          <w:color w:val="333333"/>
-        </w:rPr>
-      </w:pPr>
+        <w:t>A|B)+E(B|A))/2</w:t>
+      </w:r>
+      <w:r>
+        <w:rPr>
+          <w:rFonts w:ascii="Georgia" w:eastAsia="Times New Roman" w:hAnsi="Georgia" w:cs="Times New Roman"/>
+          <w:color w:val="333333"/>
+        </w:rPr>
+        <w:t xml:space="preserve"> </w:t>
+      </w:r>
+      <w:r>
+        <w:rPr>
+          <w:rFonts w:ascii="Georgia" w:eastAsia="Times New Roman" w:hAnsi="Georgia" w:cs="Times New Roman"/>
+          <w:color w:val="333333"/>
+        </w:rPr>
+        <w:t>by swapping</w:t>
+      </w:r>
+      <w:r>
+        <w:rPr>
+          <w:rFonts w:ascii="Georgia" w:eastAsia="Times New Roman" w:hAnsi="Georgia" w:cs="Times New Roman"/>
+          <w:color w:val="333333"/>
+        </w:rPr>
+        <w:t xml:space="preserve"> </w:t>
+      </w:r>
+      <w:r>
+        <w:rPr>
+          <w:rFonts w:ascii="Georgia" w:eastAsia="Times New Roman" w:hAnsi="Georgia" w:cs="Times New Roman"/>
+          <w:color w:val="333333"/>
+        </w:rPr>
+        <w:t xml:space="preserve">the </w:t>
+      </w:r>
+      <w:r>
+        <w:rPr>
+          <w:rFonts w:ascii="Georgia" w:eastAsia="Times New Roman" w:hAnsi="Georgia" w:cs="Times New Roman"/>
+          <w:color w:val="333333"/>
+        </w:rPr>
+        <w:t xml:space="preserve">first 20 PC </w:t>
+      </w:r>
+      <w:r>
+        <w:rPr>
+          <w:rFonts w:ascii="Georgia" w:eastAsia="Times New Roman" w:hAnsi="Georgia" w:cs="Times New Roman"/>
+          <w:color w:val="333333"/>
+        </w:rPr>
+        <w:t xml:space="preserve">from other category with its own mean </w:t>
+      </w:r>
+      <w:r>
+        <w:rPr>
+          <w:rFonts w:ascii="Georgia" w:eastAsia="Times New Roman" w:hAnsi="Georgia" w:cs="Times New Roman"/>
+          <w:color w:val="333333"/>
+        </w:rPr>
+        <w:t xml:space="preserve">and </w:t>
+      </w:r>
+      <w:r>
+        <w:rPr>
+          <w:rFonts w:ascii="Georgia" w:eastAsia="Times New Roman" w:hAnsi="Georgia" w:cs="Times New Roman"/>
+          <w:color w:val="333333"/>
+        </w:rPr>
+        <w:t xml:space="preserve">then </w:t>
+      </w:r>
+      <w:r>
+        <w:rPr>
+          <w:rFonts w:ascii="Georgia" w:eastAsia="Times New Roman" w:hAnsi="Georgia" w:cs="Times New Roman"/>
+          <w:color w:val="333333"/>
+        </w:rPr>
+        <w:t>calculate the difference between reconstructed images and original images</w:t>
+      </w:r>
+      <w:r>
+        <w:rPr>
+          <w:rFonts w:ascii="Georgia" w:eastAsia="Times New Roman" w:hAnsi="Georgia" w:cs="Times New Roman"/>
+          <w:color w:val="333333"/>
+        </w:rPr>
+        <w:t xml:space="preserve"> </w:t>
+      </w:r>
+      <w:r>
+        <w:rPr>
+          <w:rFonts w:ascii="Georgia" w:eastAsia="Times New Roman" w:hAnsi="Georgia" w:cs="Times New Roman"/>
+          <w:color w:val="333333"/>
+        </w:rPr>
+        <w:t>per category</w:t>
+      </w:r>
+      <w:r>
+        <w:rPr>
+          <w:rFonts w:ascii="Georgia" w:eastAsia="Times New Roman" w:hAnsi="Georgia" w:cs="Times New Roman"/>
+          <w:color w:val="333333"/>
+        </w:rPr>
+        <w:t xml:space="preserve">. </w:t>
+      </w:r>
+    </w:p>
+    <w:p>
+      <w:pPr>
+        <w:shd w:val="clear" w:color="auto" w:fill="FFFFFF"/>
+        <w:spacing w:before="100" w:beforeAutospacing="1" w:after="100" w:afterAutospacing="1"/>
+        <w:ind w:left="720"/>
+        <w:rPr>
+          <w:rFonts w:ascii="Georgia" w:eastAsia="Times New Roman" w:hAnsi="Georgia" w:cs="Times New Roman"/>
+          <w:color w:val="333333"/>
+        </w:rPr>
+      </w:pPr>
+      <w:r>
+        <w:rPr>
+          <w:rFonts w:ascii="Georgia" w:eastAsia="Times New Roman" w:hAnsi="Georgia" w:cs="Times New Roman"/>
+          <w:color w:val="333333"/>
+        </w:rPr>
+        <w:t>Worth to mention, t</w:t>
+      </w:r>
+      <w:r>
+        <w:rPr>
+          <w:rFonts w:ascii="Georgia" w:eastAsia="Times New Roman" w:hAnsi="Georgia" w:cs="Times New Roman"/>
+          <w:color w:val="333333"/>
+        </w:rPr>
+        <w:t>he 2</w:t>
+      </w:r>
+      <w:r>
+        <w:rPr>
+          <w:rFonts w:ascii="Georgia" w:eastAsia="Times New Roman" w:hAnsi="Georgia" w:cs="Times New Roman"/>
+          <w:color w:val="333333"/>
+          <w:vertAlign w:val="superscript"/>
+        </w:rPr>
+        <w:t>nd</w:t>
+      </w:r>
+      <w:r>
+        <w:rPr>
+          <w:rFonts w:ascii="Georgia" w:eastAsia="Times New Roman" w:hAnsi="Georgia" w:cs="Times New Roman"/>
+          <w:color w:val="333333"/>
+        </w:rPr>
+        <w:t xml:space="preserve"> plot distance</w:t>
+      </w:r>
+      <w:r>
+        <w:rPr>
+          <w:rFonts w:ascii="Georgia" w:eastAsia="Times New Roman" w:hAnsi="Georgia" w:cs="Times New Roman"/>
+          <w:color w:val="333333"/>
+        </w:rPr>
+        <w:t>s</w:t>
+      </w:r>
+      <w:r>
+        <w:rPr>
+          <w:rFonts w:ascii="Georgia" w:eastAsia="Times New Roman" w:hAnsi="Georgia" w:cs="Times New Roman"/>
+          <w:color w:val="333333"/>
+        </w:rPr>
+        <w:t xml:space="preserve"> between the same categories (</w:t>
+      </w:r>
+      <w:proofErr w:type="gramStart"/>
+      <w:r>
+        <w:rPr>
+          <w:rFonts w:ascii="Georgia" w:eastAsia="Times New Roman" w:hAnsi="Georgia" w:cs="Times New Roman"/>
+          <w:color w:val="333333"/>
+        </w:rPr>
+        <w:t>E(</w:t>
+      </w:r>
+      <w:proofErr w:type="gramEnd"/>
+      <w:r>
+        <w:rPr>
+          <w:rFonts w:ascii="Georgia" w:eastAsia="Times New Roman" w:hAnsi="Georgia" w:cs="Times New Roman"/>
+          <w:color w:val="333333"/>
+        </w:rPr>
+        <w:t xml:space="preserve">A|A) !=0, </w:t>
+      </w:r>
+      <w:r>
+        <w:rPr>
+          <w:rFonts w:ascii="Georgia" w:eastAsia="Times New Roman" w:hAnsi="Georgia" w:cs="Times New Roman"/>
+          <w:color w:val="333333"/>
+        </w:rPr>
+        <w:t xml:space="preserve">diagonal of the distance matrix) </w:t>
+      </w:r>
+      <w:r>
+        <w:rPr>
+          <w:rFonts w:ascii="Georgia" w:eastAsia="Times New Roman" w:hAnsi="Georgia" w:cs="Times New Roman"/>
+          <w:color w:val="333333"/>
+        </w:rPr>
+        <w:t>are</w:t>
+      </w:r>
+      <w:r>
+        <w:rPr>
+          <w:rFonts w:ascii="Georgia" w:eastAsia="Times New Roman" w:hAnsi="Georgia" w:cs="Times New Roman"/>
+          <w:color w:val="333333"/>
+        </w:rPr>
+        <w:t xml:space="preserve"> not zero due to the PCA projection from a different category</w:t>
+      </w:r>
+      <w:r>
+        <w:rPr>
+          <w:rFonts w:ascii="Georgia" w:eastAsia="Times New Roman" w:hAnsi="Georgia" w:cs="Times New Roman"/>
+          <w:color w:val="333333"/>
+        </w:rPr>
+        <w:t>, while</w:t>
+      </w:r>
+      <w:r>
+        <w:rPr>
+          <w:rFonts w:ascii="Georgia" w:eastAsia="Times New Roman" w:hAnsi="Georgia" w:cs="Times New Roman"/>
+          <w:color w:val="333333"/>
+        </w:rPr>
+        <w:t xml:space="preserve"> </w:t>
+      </w:r>
+      <w:r>
+        <w:rPr>
+          <w:rFonts w:ascii="Georgia" w:eastAsia="Times New Roman" w:hAnsi="Georgia" w:cs="Times New Roman"/>
+          <w:color w:val="333333"/>
+        </w:rPr>
+        <w:t>for the 1</w:t>
+      </w:r>
+      <w:r>
+        <w:rPr>
+          <w:rFonts w:ascii="Georgia" w:eastAsia="Times New Roman" w:hAnsi="Georgia" w:cs="Times New Roman"/>
+          <w:color w:val="333333"/>
+          <w:vertAlign w:val="superscript"/>
+        </w:rPr>
+        <w:t>st</w:t>
+      </w:r>
+      <w:r>
+        <w:rPr>
+          <w:rFonts w:ascii="Georgia" w:eastAsia="Times New Roman" w:hAnsi="Georgia" w:cs="Times New Roman"/>
+          <w:color w:val="333333"/>
+        </w:rPr>
+        <w:t xml:space="preserve"> plot diagonal of D is zero.</w:t>
+      </w:r>
+      <w:r>
+        <w:rPr>
+          <w:rFonts w:ascii="Georgia" w:eastAsia="Times New Roman" w:hAnsi="Georgia" w:cs="Times New Roman"/>
+          <w:color w:val="333333"/>
+        </w:rPr>
+        <w:t xml:space="preserve"> </w:t>
+      </w:r>
+    </w:p>
+    <w:p>
+      <w:pPr>
+        <w:shd w:val="clear" w:color="auto" w:fill="FFFFFF"/>
+        <w:spacing w:before="100" w:beforeAutospacing="1" w:after="100" w:afterAutospacing="1"/>
+        <w:ind w:left="720"/>
+        <w:rPr>
+          <w:rFonts w:ascii="Georgia" w:eastAsia="Times New Roman" w:hAnsi="Georgia" w:cs="Times New Roman"/>
+          <w:color w:val="333333"/>
+        </w:rPr>
+      </w:pPr>
+      <w:r>
+        <w:rPr>
+          <w:rFonts w:ascii="Georgia" w:eastAsia="Times New Roman" w:hAnsi="Georgia" w:cs="Times New Roman"/>
+          <w:color w:val="333333"/>
+        </w:rPr>
+        <w:t xml:space="preserve">Even the positions of the points are different between 2 plots, however, we see similar clustering in both plots: animal pictures tend to stay closer </w:t>
+      </w:r>
+      <w:bookmarkStart w:id="0" w:name="_GoBack"/>
+      <w:bookmarkEnd w:id="0"/>
+      <w:r>
+        <w:rPr>
+          <w:rFonts w:ascii="Georgia" w:eastAsia="Times New Roman" w:hAnsi="Georgia" w:cs="Times New Roman"/>
+          <w:color w:val="333333"/>
+        </w:rPr>
+        <w:t>while other vehicles tend to stay far apart.</w:t>
+      </w:r>
     </w:p>
     <w:p>
       <w:pPr>
@@ -954,6 +1371,7 @@
           <w:rFonts w:ascii="Georgia" w:eastAsia="Times New Roman" w:hAnsi="Georgia" w:cs="Times New Roman"/>
           <w:noProof/>
           <w:color w:val="333333"/>
+          <w:lang w:val="en-AU" w:eastAsia="zh-CN"/>
         </w:rPr>
         <w:drawing>
           <wp:inline distT="0" distB="0" distL="0" distR="0" wp14:anchorId="756DBE2F" wp14:editId="3887A241">
@@ -1052,8 +1470,6 @@
           <w:szCs w:val="30"/>
         </w:rPr>
       </w:pPr>
-      <w:bookmarkStart w:id="0" w:name="_GoBack"/>
-      <w:bookmarkEnd w:id="0"/>
     </w:p>
     <w:p>
       <w:pPr>
@@ -1077,7 +1493,6 @@
           <w:sz w:val="30"/>
           <w:szCs w:val="30"/>
         </w:rPr>
-        <w:lastRenderedPageBreak/>
         <w:t>Libraries used &amp; Reference:</w:t>
       </w:r>
     </w:p>
@@ -1371,19 +1786,10 @@
           <w:bCs/>
           <w:color w:val="333333"/>
         </w:rPr>
-        <w:t>scipy.spatial</w:t>
-      </w:r>
+        <w:t>scipy.spatial.distance</w:t>
+      </w:r>
+      <w:proofErr w:type="spellEnd"/>
       <w:proofErr w:type="gramEnd"/>
-      <w:r>
-        <w:rPr>
-          <w:rFonts w:cstheme="minorHAnsi"/>
-          <w:b/>
-          <w:bCs/>
-          <w:color w:val="333333"/>
-        </w:rPr>
-        <w:t>.distance</w:t>
-      </w:r>
-      <w:proofErr w:type="spellEnd"/>
       <w:r>
         <w:rPr>
           <w:rFonts w:cstheme="minorHAnsi"/>
@@ -1597,7 +2003,7 @@
 </file>
 
 <file path=word/numbering.xml><?xml version="1.0" encoding="utf-8"?>
-<w:numbering xmlns:wpc="http://schemas.microsoft.com/office/word/2010/wordprocessingCanvas" xmlns:cx="http://schemas.microsoft.com/office/drawing/2014/chartex" xmlns:cx1="http://schemas.microsoft.com/office/drawing/2015/9/8/chartex" xmlns:cx2="http://schemas.microsoft.com/office/drawing/2015/10/21/chartex" xmlns:cx3="http://schemas.microsoft.com/office/drawing/2016/5/9/chartex" xmlns:cx4="http://schemas.microsoft.com/office/drawing/2016/5/10/chartex" xmlns:cx5="http://schemas.microsoft.com/office/drawing/2016/5/11/chartex" xmlns:cx6="http://schemas.microsoft.com/office/drawing/2016/5/12/chartex" xmlns:cx7="http://schemas.microsoft.com/office/drawing/2016/5/13/chartex" xmlns:cx8="http://schemas.microsoft.com/office/drawing/2016/5/14/chartex" xmlns:mc="http://schemas.openxmlformats.org/markup-compatibility/2006" xmlns:aink="http://schemas.microsoft.com/office/drawing/2016/ink" xmlns:am3d="http://schemas.microsoft.com/office/drawing/2017/model3d" xmlns:o="urn:schemas-microsoft-com:office:office" xmlns:r="http://schemas.openxmlformats.org/officeDocument/2006/relationships" xmlns:m="http://schemas.openxmlformats.org/officeDocument/2006/math" xmlns:v="urn:schemas-microsoft-com:vml" xmlns:wp14="http://schemas.microsoft.com/office/word/2010/wordprocessingDrawing" xmlns:wp="http://schemas.openxmlformats.org/drawingml/2006/wordprocessingDrawing" xmlns:w10="urn:schemas-microsoft-com:office:word" xmlns:w="http://schemas.openxmlformats.org/wordprocessingml/2006/main" xmlns:w14="http://schemas.microsoft.com/office/word/2010/wordml" xmlns:w15="http://schemas.microsoft.com/office/word/2012/wordml" xmlns:w16cid="http://schemas.microsoft.com/office/word/2016/wordml/cid" xmlns:w16se="http://schemas.microsoft.com/office/word/2015/wordml/symex" xmlns:wpg="http://schemas.microsoft.com/office/word/2010/wordprocessingGroup" xmlns:wpi="http://schemas.microsoft.com/office/word/2010/wordprocessingInk" xmlns:wne="http://schemas.microsoft.com/office/word/2006/wordml" xmlns:wps="http://schemas.microsoft.com/office/word/2010/wordprocessingShape" mc:Ignorable="w14 w15 w16se w16cid wp14">
+<w:numbering xmlns:wpc="http://schemas.microsoft.com/office/word/2010/wordprocessingCanvas" xmlns:cx="http://schemas.microsoft.com/office/drawing/2014/chartex" xmlns:cx1="http://schemas.microsoft.com/office/drawing/2015/9/8/chartex" xmlns:mc="http://schemas.openxmlformats.org/markup-compatibility/2006" xmlns:o="urn:schemas-microsoft-com:office:office" xmlns:r="http://schemas.openxmlformats.org/officeDocument/2006/relationships" xmlns:m="http://schemas.openxmlformats.org/officeDocument/2006/math" xmlns:v="urn:schemas-microsoft-com:vml" xmlns:wp14="http://schemas.microsoft.com/office/word/2010/wordprocessingDrawing" xmlns:wp="http://schemas.openxmlformats.org/drawingml/2006/wordprocessingDrawing" xmlns:w10="urn:schemas-microsoft-com:office:word" xmlns:w="http://schemas.openxmlformats.org/wordprocessingml/2006/main" xmlns:w14="http://schemas.microsoft.com/office/word/2010/wordml" xmlns:w15="http://schemas.microsoft.com/office/word/2012/wordml" xmlns:w16se="http://schemas.microsoft.com/office/word/2015/wordml/symex" xmlns:wpg="http://schemas.microsoft.com/office/word/2010/wordprocessingGroup" xmlns:wpi="http://schemas.microsoft.com/office/word/2010/wordprocessingInk" xmlns:wne="http://schemas.microsoft.com/office/word/2006/wordml" xmlns:wps="http://schemas.microsoft.com/office/word/2010/wordprocessingShape" mc:Ignorable="w14 w15 w16se wp14">
   <w:abstractNum w:abstractNumId="0" w15:restartNumberingAfterBreak="0">
     <w:nsid w:val="0DD5615B"/>
     <w:multiLevelType w:val="hybridMultilevel"/>
@@ -1988,7 +2394,7 @@
   <w:abstractNum w:abstractNumId="3" w15:restartNumberingAfterBreak="0">
     <w:nsid w:val="4E166EB6"/>
     <w:multiLevelType w:val="multilevel"/>
-    <w:tmpl w:val="09045AF0"/>
+    <w:tmpl w:val="CDF4A7DC"/>
     <w:lvl w:ilvl="0">
       <w:start w:val="1"/>
       <w:numFmt w:val="decimal"/>
@@ -2001,17 +2407,16 @@
         <w:ind w:left="720" w:hanging="360"/>
       </w:pPr>
     </w:lvl>
-    <w:lvl w:ilvl="1" w:tentative="1">
-      <w:start w:val="1"/>
-      <w:numFmt w:val="decimal"/>
-      <w:lvlText w:val="%2."/>
+    <w:lvl w:ilvl="1">
+      <w:numFmt w:val="bullet"/>
+      <w:lvlText w:val="–"/>
       <w:lvlJc w:val="left"/>
       <w:pPr>
-        <w:tabs>
-          <w:tab w:val="num" w:pos="1440"/>
-        </w:tabs>
         <w:ind w:left="1440" w:hanging="360"/>
       </w:pPr>
+      <w:rPr>
+        <w:rFonts w:ascii="Georgia" w:eastAsia="Times New Roman" w:hAnsi="Georgia" w:cs="Times New Roman" w:hint="default"/>
+      </w:rPr>
     </w:lvl>
     <w:lvl w:ilvl="2" w:tentative="1">
       <w:start w:val="1"/>
@@ -2114,7 +2519,7 @@
 </file>
 
 <file path=word/styles.xml><?xml version="1.0" encoding="utf-8"?>
-<w:styles xmlns:mc="http://schemas.openxmlformats.org/markup-compatibility/2006" xmlns:r="http://schemas.openxmlformats.org/officeDocument/2006/relationships" xmlns:w="http://schemas.openxmlformats.org/wordprocessingml/2006/main" xmlns:w14="http://schemas.microsoft.com/office/word/2010/wordml" xmlns:w15="http://schemas.microsoft.com/office/word/2012/wordml" xmlns:w16cid="http://schemas.microsoft.com/office/word/2016/wordml/cid" xmlns:w16se="http://schemas.microsoft.com/office/word/2015/wordml/symex" mc:Ignorable="w14 w15 w16se w16cid">
+<w:styles xmlns:mc="http://schemas.openxmlformats.org/markup-compatibility/2006" xmlns:r="http://schemas.openxmlformats.org/officeDocument/2006/relationships" xmlns:w="http://schemas.openxmlformats.org/wordprocessingml/2006/main" xmlns:w14="http://schemas.microsoft.com/office/word/2010/wordml" xmlns:w15="http://schemas.microsoft.com/office/word/2012/wordml" xmlns:w16se="http://schemas.microsoft.com/office/word/2015/wordml/symex" mc:Ignorable="w14 w15 w16se">
   <w:docDefaults>
     <w:rPrDefault>
       <w:rPr>
@@ -2126,7 +2531,7 @@
     </w:rPrDefault>
     <w:pPrDefault/>
   </w:docDefaults>
-  <w:latentStyles w:defLockedState="0" w:defUIPriority="99" w:defSemiHidden="0" w:defUnhideWhenUsed="0" w:defQFormat="0" w:count="375">
+  <w:latentStyles w:defLockedState="0" w:defUIPriority="99" w:defSemiHidden="0" w:defUnhideWhenUsed="0" w:defQFormat="0" w:count="371">
     <w:lsdException w:name="Normal" w:uiPriority="0" w:qFormat="1"/>
     <w:lsdException w:name="heading 1" w:uiPriority="9" w:qFormat="1"/>
     <w:lsdException w:name="heading 2" w:semiHidden="1" w:uiPriority="9" w:unhideWhenUsed="1" w:qFormat="1"/>
@@ -2232,6 +2637,7 @@
     <w:lsdException w:name="HTML Sample" w:semiHidden="1" w:unhideWhenUsed="1"/>
     <w:lsdException w:name="HTML Typewriter" w:semiHidden="1" w:unhideWhenUsed="1"/>
     <w:lsdException w:name="HTML Variable" w:semiHidden="1" w:unhideWhenUsed="1"/>
+    <w:lsdException w:name="Normal Table" w:semiHidden="1" w:unhideWhenUsed="1"/>
     <w:lsdException w:name="annotation subject" w:semiHidden="1" w:unhideWhenUsed="1"/>
     <w:lsdException w:name="No List" w:semiHidden="1" w:unhideWhenUsed="1"/>
     <w:lsdException w:name="Outline List 1" w:semiHidden="1" w:unhideWhenUsed="1"/>
@@ -2275,8 +2681,10 @@
     <w:lsdException w:name="Table Elegant" w:semiHidden="1" w:unhideWhenUsed="1"/>
     <w:lsdException w:name="Table Professional" w:semiHidden="1" w:unhideWhenUsed="1"/>
     <w:lsdException w:name="Table Subtle 1" w:semiHidden="1" w:unhideWhenUsed="1"/>
+    <w:lsdException w:name="Table Subtle 2" w:semiHidden="1" w:unhideWhenUsed="1"/>
     <w:lsdException w:name="Table Web 1" w:semiHidden="1" w:unhideWhenUsed="1"/>
     <w:lsdException w:name="Table Web 2" w:semiHidden="1" w:unhideWhenUsed="1"/>
+    <w:lsdException w:name="Table Web 3" w:semiHidden="1" w:unhideWhenUsed="1"/>
     <w:lsdException w:name="Balloon Text" w:semiHidden="1" w:unhideWhenUsed="1"/>
     <w:lsdException w:name="Table Grid" w:uiPriority="39"/>
     <w:lsdException w:name="Table Theme" w:semiHidden="1" w:unhideWhenUsed="1"/>
@@ -2495,10 +2903,6 @@
     <w:lsdException w:name="List Table 5 Dark Accent 6" w:uiPriority="50"/>
     <w:lsdException w:name="List Table 6 Colorful Accent 6" w:uiPriority="51"/>
     <w:lsdException w:name="List Table 7 Colorful Accent 6" w:uiPriority="52"/>
-    <w:lsdException w:name="Mention" w:semiHidden="1" w:unhideWhenUsed="1"/>
-    <w:lsdException w:name="Smart Hyperlink" w:semiHidden="1" w:unhideWhenUsed="1"/>
-    <w:lsdException w:name="Hashtag" w:semiHidden="1" w:unhideWhenUsed="1"/>
-    <w:lsdException w:name="Unresolved Mention" w:semiHidden="1" w:unhideWhenUsed="1"/>
   </w:latentStyles>
   <w:style w:type="paragraph" w:default="1" w:styleId="Normal">
     <w:name w:val="Normal"/>
@@ -2706,7 +3110,7 @@
       <w:szCs w:val="18"/>
     </w:rPr>
   </w:style>
-  <w:style w:type="character" w:styleId="UnresolvedMention">
+  <w:style w:type="character" w:customStyle="1" w:styleId="UnresolvedMention">
     <w:name w:val="Unresolved Mention"/>
     <w:basedOn w:val="DefaultParagraphFont"/>
     <w:uiPriority w:val="99"/>

--- a/homework4/CS498_AMO_Homework4.docx
+++ b/homework4/CS498_AMO_Homework4.docx
@@ -935,7 +935,21 @@
           <w:rFonts w:ascii="Georgia" w:eastAsia="Times New Roman" w:hAnsi="Georgia" w:cs="Times New Roman"/>
           <w:color w:val="333333"/>
         </w:rPr>
-        <w:t xml:space="preserve">s. </w:t>
+        <w:t>s</w:t>
+      </w:r>
+      <w:r>
+        <w:rPr>
+          <w:rFonts w:ascii="Georgia" w:eastAsia="Times New Roman" w:hAnsi="Georgia" w:cs="Times New Roman"/>
+          <w:color w:val="333333"/>
+        </w:rPr>
+        <w:t xml:space="preserve"> (page 3 vs page 4)</w:t>
+      </w:r>
+      <w:r>
+        <w:rPr>
+          <w:rFonts w:ascii="Georgia" w:eastAsia="Times New Roman" w:hAnsi="Georgia" w:cs="Times New Roman"/>
+          <w:color w:val="333333"/>
+        </w:rPr>
+        <w:t xml:space="preserve">. </w:t>
       </w:r>
       <w:r>
         <w:rPr>
@@ -1035,7 +1049,21 @@
           <w:rFonts w:ascii="Georgia" w:eastAsia="Times New Roman" w:hAnsi="Georgia" w:cs="Times New Roman"/>
           <w:color w:val="333333"/>
         </w:rPr>
-        <w:t xml:space="preserve"> Plot uses</w:t>
+        <w:t xml:space="preserve"> Plot</w:t>
+      </w:r>
+      <w:r>
+        <w:rPr>
+          <w:rFonts w:ascii="Georgia" w:eastAsia="Times New Roman" w:hAnsi="Georgia" w:cs="Times New Roman"/>
+          <w:color w:val="333333"/>
+        </w:rPr>
+        <w:t xml:space="preserve"> (on page3)</w:t>
+      </w:r>
+      <w:r>
+        <w:rPr>
+          <w:rFonts w:ascii="Georgia" w:eastAsia="Times New Roman" w:hAnsi="Georgia" w:cs="Times New Roman"/>
+          <w:color w:val="333333"/>
+        </w:rPr>
+        <w:t xml:space="preserve"> uses</w:t>
       </w:r>
       <w:r>
         <w:rPr>
@@ -1086,266 +1114,14 @@
           <w:rFonts w:ascii="Georgia" w:eastAsia="Times New Roman" w:hAnsi="Georgia" w:cs="Times New Roman"/>
           <w:color w:val="333333"/>
         </w:rPr>
-        <w:t xml:space="preserve"> Plot uses</w:t>
-      </w:r>
-      <w:r>
-        <w:rPr>
-          <w:rFonts w:ascii="Georgia" w:eastAsia="Times New Roman" w:hAnsi="Georgia" w:cs="Times New Roman"/>
-          <w:color w:val="333333"/>
-        </w:rPr>
-        <w:t xml:space="preserve"> the (</w:t>
-      </w:r>
-      <w:proofErr w:type="gramStart"/>
-      <w:r>
-        <w:rPr>
-          <w:rFonts w:ascii="Georgia" w:eastAsia="Times New Roman" w:hAnsi="Georgia" w:cs="Times New Roman"/>
-          <w:color w:val="333333"/>
-        </w:rPr>
-        <w:t>E(</w:t>
-      </w:r>
-      <w:proofErr w:type="gramEnd"/>
-      <w:r>
-        <w:rPr>
-          <w:rFonts w:ascii="Georgia" w:eastAsia="Times New Roman" w:hAnsi="Georgia" w:cs="Times New Roman"/>
-          <w:color w:val="333333"/>
-        </w:rPr>
-        <w:t>A|B)+E(B|A))/2</w:t>
-      </w:r>
-      <w:r>
-        <w:rPr>
-          <w:rFonts w:ascii="Georgia" w:eastAsia="Times New Roman" w:hAnsi="Georgia" w:cs="Times New Roman"/>
-          <w:color w:val="333333"/>
-        </w:rPr>
-        <w:t xml:space="preserve"> </w:t>
-      </w:r>
-      <w:r>
-        <w:rPr>
-          <w:rFonts w:ascii="Georgia" w:eastAsia="Times New Roman" w:hAnsi="Georgia" w:cs="Times New Roman"/>
-          <w:color w:val="333333"/>
-        </w:rPr>
-        <w:t>by swapping</w:t>
-      </w:r>
-      <w:r>
-        <w:rPr>
-          <w:rFonts w:ascii="Georgia" w:eastAsia="Times New Roman" w:hAnsi="Georgia" w:cs="Times New Roman"/>
-          <w:color w:val="333333"/>
-        </w:rPr>
-        <w:t xml:space="preserve"> </w:t>
-      </w:r>
-      <w:r>
-        <w:rPr>
-          <w:rFonts w:ascii="Georgia" w:eastAsia="Times New Roman" w:hAnsi="Georgia" w:cs="Times New Roman"/>
-          <w:color w:val="333333"/>
-        </w:rPr>
-        <w:t xml:space="preserve">the </w:t>
-      </w:r>
-      <w:r>
-        <w:rPr>
-          <w:rFonts w:ascii="Georgia" w:eastAsia="Times New Roman" w:hAnsi="Georgia" w:cs="Times New Roman"/>
-          <w:color w:val="333333"/>
-        </w:rPr>
-        <w:t xml:space="preserve">first 20 PC </w:t>
-      </w:r>
-      <w:r>
-        <w:rPr>
-          <w:rFonts w:ascii="Georgia" w:eastAsia="Times New Roman" w:hAnsi="Georgia" w:cs="Times New Roman"/>
-          <w:color w:val="333333"/>
-        </w:rPr>
-        <w:t xml:space="preserve">from other category with its own mean </w:t>
-      </w:r>
-      <w:r>
-        <w:rPr>
-          <w:rFonts w:ascii="Georgia" w:eastAsia="Times New Roman" w:hAnsi="Georgia" w:cs="Times New Roman"/>
-          <w:color w:val="333333"/>
-        </w:rPr>
-        <w:t xml:space="preserve">and </w:t>
-      </w:r>
-      <w:r>
-        <w:rPr>
-          <w:rFonts w:ascii="Georgia" w:eastAsia="Times New Roman" w:hAnsi="Georgia" w:cs="Times New Roman"/>
-          <w:color w:val="333333"/>
-        </w:rPr>
-        <w:t xml:space="preserve">then </w:t>
-      </w:r>
-      <w:r>
-        <w:rPr>
-          <w:rFonts w:ascii="Georgia" w:eastAsia="Times New Roman" w:hAnsi="Georgia" w:cs="Times New Roman"/>
-          <w:color w:val="333333"/>
-        </w:rPr>
-        <w:t>calculate the difference between reconstructed images and original images</w:t>
-      </w:r>
-      <w:r>
-        <w:rPr>
-          <w:rFonts w:ascii="Georgia" w:eastAsia="Times New Roman" w:hAnsi="Georgia" w:cs="Times New Roman"/>
-          <w:color w:val="333333"/>
-        </w:rPr>
-        <w:t xml:space="preserve"> </w:t>
-      </w:r>
-      <w:r>
-        <w:rPr>
-          <w:rFonts w:ascii="Georgia" w:eastAsia="Times New Roman" w:hAnsi="Georgia" w:cs="Times New Roman"/>
-          <w:color w:val="333333"/>
-        </w:rPr>
-        <w:t>per category</w:t>
-      </w:r>
-      <w:r>
-        <w:rPr>
-          <w:rFonts w:ascii="Georgia" w:eastAsia="Times New Roman" w:hAnsi="Georgia" w:cs="Times New Roman"/>
-          <w:color w:val="333333"/>
-        </w:rPr>
-        <w:t xml:space="preserve">. </w:t>
-      </w:r>
-    </w:p>
-    <w:p>
-      <w:pPr>
-        <w:shd w:val="clear" w:color="auto" w:fill="FFFFFF"/>
-        <w:spacing w:before="100" w:beforeAutospacing="1" w:after="100" w:afterAutospacing="1"/>
-        <w:ind w:left="720"/>
-        <w:rPr>
-          <w:rFonts w:ascii="Georgia" w:eastAsia="Times New Roman" w:hAnsi="Georgia" w:cs="Times New Roman"/>
-          <w:color w:val="333333"/>
-        </w:rPr>
-      </w:pPr>
-      <w:r>
-        <w:rPr>
-          <w:rFonts w:ascii="Georgia" w:eastAsia="Times New Roman" w:hAnsi="Georgia" w:cs="Times New Roman"/>
-          <w:color w:val="333333"/>
-        </w:rPr>
-        <w:t>Worth to mention, t</w:t>
-      </w:r>
-      <w:r>
-        <w:rPr>
-          <w:rFonts w:ascii="Georgia" w:eastAsia="Times New Roman" w:hAnsi="Georgia" w:cs="Times New Roman"/>
-          <w:color w:val="333333"/>
-        </w:rPr>
-        <w:t>he 2</w:t>
-      </w:r>
-      <w:r>
-        <w:rPr>
-          <w:rFonts w:ascii="Georgia" w:eastAsia="Times New Roman" w:hAnsi="Georgia" w:cs="Times New Roman"/>
-          <w:color w:val="333333"/>
-          <w:vertAlign w:val="superscript"/>
-        </w:rPr>
-        <w:t>nd</w:t>
-      </w:r>
-      <w:r>
-        <w:rPr>
-          <w:rFonts w:ascii="Georgia" w:eastAsia="Times New Roman" w:hAnsi="Georgia" w:cs="Times New Roman"/>
-          <w:color w:val="333333"/>
-        </w:rPr>
-        <w:t xml:space="preserve"> plot distance</w:t>
-      </w:r>
-      <w:r>
-        <w:rPr>
-          <w:rFonts w:ascii="Georgia" w:eastAsia="Times New Roman" w:hAnsi="Georgia" w:cs="Times New Roman"/>
-          <w:color w:val="333333"/>
-        </w:rPr>
-        <w:t>s</w:t>
-      </w:r>
-      <w:r>
-        <w:rPr>
-          <w:rFonts w:ascii="Georgia" w:eastAsia="Times New Roman" w:hAnsi="Georgia" w:cs="Times New Roman"/>
-          <w:color w:val="333333"/>
-        </w:rPr>
-        <w:t xml:space="preserve"> between the same categories (</w:t>
-      </w:r>
-      <w:proofErr w:type="gramStart"/>
-      <w:r>
-        <w:rPr>
-          <w:rFonts w:ascii="Georgia" w:eastAsia="Times New Roman" w:hAnsi="Georgia" w:cs="Times New Roman"/>
-          <w:color w:val="333333"/>
-        </w:rPr>
-        <w:t>E(</w:t>
-      </w:r>
-      <w:proofErr w:type="gramEnd"/>
-      <w:r>
-        <w:rPr>
-          <w:rFonts w:ascii="Georgia" w:eastAsia="Times New Roman" w:hAnsi="Georgia" w:cs="Times New Roman"/>
-          <w:color w:val="333333"/>
-        </w:rPr>
-        <w:t xml:space="preserve">A|A) !=0, </w:t>
-      </w:r>
-      <w:r>
-        <w:rPr>
-          <w:rFonts w:ascii="Georgia" w:eastAsia="Times New Roman" w:hAnsi="Georgia" w:cs="Times New Roman"/>
-          <w:color w:val="333333"/>
-        </w:rPr>
-        <w:t xml:space="preserve">diagonal of the distance matrix) </w:t>
-      </w:r>
-      <w:r>
-        <w:rPr>
-          <w:rFonts w:ascii="Georgia" w:eastAsia="Times New Roman" w:hAnsi="Georgia" w:cs="Times New Roman"/>
-          <w:color w:val="333333"/>
-        </w:rPr>
-        <w:t>are</w:t>
-      </w:r>
-      <w:r>
-        <w:rPr>
-          <w:rFonts w:ascii="Georgia" w:eastAsia="Times New Roman" w:hAnsi="Georgia" w:cs="Times New Roman"/>
-          <w:color w:val="333333"/>
-        </w:rPr>
-        <w:t xml:space="preserve"> not zero due to the PCA projection from a different category</w:t>
-      </w:r>
-      <w:r>
-        <w:rPr>
-          <w:rFonts w:ascii="Georgia" w:eastAsia="Times New Roman" w:hAnsi="Georgia" w:cs="Times New Roman"/>
-          <w:color w:val="333333"/>
-        </w:rPr>
-        <w:t>, while</w:t>
-      </w:r>
-      <w:r>
-        <w:rPr>
-          <w:rFonts w:ascii="Georgia" w:eastAsia="Times New Roman" w:hAnsi="Georgia" w:cs="Times New Roman"/>
-          <w:color w:val="333333"/>
-        </w:rPr>
-        <w:t xml:space="preserve"> </w:t>
-      </w:r>
-      <w:r>
-        <w:rPr>
-          <w:rFonts w:ascii="Georgia" w:eastAsia="Times New Roman" w:hAnsi="Georgia" w:cs="Times New Roman"/>
-          <w:color w:val="333333"/>
-        </w:rPr>
-        <w:t>for the 1</w:t>
-      </w:r>
-      <w:r>
-        <w:rPr>
-          <w:rFonts w:ascii="Georgia" w:eastAsia="Times New Roman" w:hAnsi="Georgia" w:cs="Times New Roman"/>
-          <w:color w:val="333333"/>
-          <w:vertAlign w:val="superscript"/>
-        </w:rPr>
-        <w:t>st</w:t>
-      </w:r>
-      <w:r>
-        <w:rPr>
-          <w:rFonts w:ascii="Georgia" w:eastAsia="Times New Roman" w:hAnsi="Georgia" w:cs="Times New Roman"/>
-          <w:color w:val="333333"/>
-        </w:rPr>
-        <w:t xml:space="preserve"> plot diagonal of D is zero.</w:t>
-      </w:r>
-      <w:r>
-        <w:rPr>
-          <w:rFonts w:ascii="Georgia" w:eastAsia="Times New Roman" w:hAnsi="Georgia" w:cs="Times New Roman"/>
-          <w:color w:val="333333"/>
-        </w:rPr>
-        <w:t xml:space="preserve"> </w:t>
-      </w:r>
-    </w:p>
-    <w:p>
-      <w:pPr>
-        <w:shd w:val="clear" w:color="auto" w:fill="FFFFFF"/>
-        <w:spacing w:before="100" w:beforeAutospacing="1" w:after="100" w:afterAutospacing="1"/>
-        <w:ind w:left="720"/>
-        <w:rPr>
-          <w:rFonts w:ascii="Georgia" w:eastAsia="Times New Roman" w:hAnsi="Georgia" w:cs="Times New Roman"/>
-          <w:color w:val="333333"/>
-        </w:rPr>
-      </w:pPr>
-      <w:r>
-        <w:rPr>
-          <w:rFonts w:ascii="Georgia" w:eastAsia="Times New Roman" w:hAnsi="Georgia" w:cs="Times New Roman"/>
-          <w:color w:val="333333"/>
-        </w:rPr>
-        <w:t xml:space="preserve">Even the positions of the points are different between 2 plots, however, we see similar clustering in both plots: animal pictures tend to stay closer </w:t>
+        <w:t xml:space="preserve"> Plot </w:t>
+      </w:r>
+      <w:r>
+        <w:rPr>
+          <w:rFonts w:ascii="Georgia" w:eastAsia="Times New Roman" w:hAnsi="Georgia" w:cs="Times New Roman"/>
+          <w:color w:val="333333"/>
+        </w:rPr>
+        <w:t xml:space="preserve">(see </w:t>
       </w:r>
       <w:bookmarkStart w:id="0" w:name="_GoBack"/>
       <w:bookmarkEnd w:id="0"/>
@@ -1354,7 +1130,273 @@
           <w:rFonts w:ascii="Georgia" w:eastAsia="Times New Roman" w:hAnsi="Georgia" w:cs="Times New Roman"/>
           <w:color w:val="333333"/>
         </w:rPr>
-        <w:t>while other vehicles tend to stay far apart.</w:t>
+        <w:t xml:space="preserve">below) </w:t>
+      </w:r>
+      <w:r>
+        <w:rPr>
+          <w:rFonts w:ascii="Georgia" w:eastAsia="Times New Roman" w:hAnsi="Georgia" w:cs="Times New Roman"/>
+          <w:color w:val="333333"/>
+        </w:rPr>
+        <w:t>uses</w:t>
+      </w:r>
+      <w:r>
+        <w:rPr>
+          <w:rFonts w:ascii="Georgia" w:eastAsia="Times New Roman" w:hAnsi="Georgia" w:cs="Times New Roman"/>
+          <w:color w:val="333333"/>
+        </w:rPr>
+        <w:t xml:space="preserve"> the (</w:t>
+      </w:r>
+      <w:proofErr w:type="gramStart"/>
+      <w:r>
+        <w:rPr>
+          <w:rFonts w:ascii="Georgia" w:eastAsia="Times New Roman" w:hAnsi="Georgia" w:cs="Times New Roman"/>
+          <w:color w:val="333333"/>
+        </w:rPr>
+        <w:t>E(</w:t>
+      </w:r>
+      <w:proofErr w:type="gramEnd"/>
+      <w:r>
+        <w:rPr>
+          <w:rFonts w:ascii="Georgia" w:eastAsia="Times New Roman" w:hAnsi="Georgia" w:cs="Times New Roman"/>
+          <w:color w:val="333333"/>
+        </w:rPr>
+        <w:t>A|B)+E(B|A))/2</w:t>
+      </w:r>
+      <w:r>
+        <w:rPr>
+          <w:rFonts w:ascii="Georgia" w:eastAsia="Times New Roman" w:hAnsi="Georgia" w:cs="Times New Roman"/>
+          <w:color w:val="333333"/>
+        </w:rPr>
+        <w:t xml:space="preserve"> </w:t>
+      </w:r>
+      <w:r>
+        <w:rPr>
+          <w:rFonts w:ascii="Georgia" w:eastAsia="Times New Roman" w:hAnsi="Georgia" w:cs="Times New Roman"/>
+          <w:color w:val="333333"/>
+        </w:rPr>
+        <w:t>by swapping</w:t>
+      </w:r>
+      <w:r>
+        <w:rPr>
+          <w:rFonts w:ascii="Georgia" w:eastAsia="Times New Roman" w:hAnsi="Georgia" w:cs="Times New Roman"/>
+          <w:color w:val="333333"/>
+        </w:rPr>
+        <w:t xml:space="preserve"> </w:t>
+      </w:r>
+      <w:r>
+        <w:rPr>
+          <w:rFonts w:ascii="Georgia" w:eastAsia="Times New Roman" w:hAnsi="Georgia" w:cs="Times New Roman"/>
+          <w:color w:val="333333"/>
+        </w:rPr>
+        <w:t xml:space="preserve">the </w:t>
+      </w:r>
+      <w:r>
+        <w:rPr>
+          <w:rFonts w:ascii="Georgia" w:eastAsia="Times New Roman" w:hAnsi="Georgia" w:cs="Times New Roman"/>
+          <w:color w:val="333333"/>
+        </w:rPr>
+        <w:t xml:space="preserve">first 20 PC </w:t>
+      </w:r>
+      <w:r>
+        <w:rPr>
+          <w:rFonts w:ascii="Georgia" w:eastAsia="Times New Roman" w:hAnsi="Georgia" w:cs="Times New Roman"/>
+          <w:color w:val="333333"/>
+        </w:rPr>
+        <w:t xml:space="preserve">from other category with its own mean </w:t>
+      </w:r>
+      <w:r>
+        <w:rPr>
+          <w:rFonts w:ascii="Georgia" w:eastAsia="Times New Roman" w:hAnsi="Georgia" w:cs="Times New Roman"/>
+          <w:color w:val="333333"/>
+        </w:rPr>
+        <w:t xml:space="preserve">and </w:t>
+      </w:r>
+      <w:r>
+        <w:rPr>
+          <w:rFonts w:ascii="Georgia" w:eastAsia="Times New Roman" w:hAnsi="Georgia" w:cs="Times New Roman"/>
+          <w:color w:val="333333"/>
+        </w:rPr>
+        <w:t xml:space="preserve">then </w:t>
+      </w:r>
+      <w:r>
+        <w:rPr>
+          <w:rFonts w:ascii="Georgia" w:eastAsia="Times New Roman" w:hAnsi="Georgia" w:cs="Times New Roman"/>
+          <w:color w:val="333333"/>
+        </w:rPr>
+        <w:t>calculate the difference between reconstructed images and original images</w:t>
+      </w:r>
+      <w:r>
+        <w:rPr>
+          <w:rFonts w:ascii="Georgia" w:eastAsia="Times New Roman" w:hAnsi="Georgia" w:cs="Times New Roman"/>
+          <w:color w:val="333333"/>
+        </w:rPr>
+        <w:t xml:space="preserve"> </w:t>
+      </w:r>
+      <w:r>
+        <w:rPr>
+          <w:rFonts w:ascii="Georgia" w:eastAsia="Times New Roman" w:hAnsi="Georgia" w:cs="Times New Roman"/>
+          <w:color w:val="333333"/>
+        </w:rPr>
+        <w:t>per category</w:t>
+      </w:r>
+      <w:r>
+        <w:rPr>
+          <w:rFonts w:ascii="Georgia" w:eastAsia="Times New Roman" w:hAnsi="Georgia" w:cs="Times New Roman"/>
+          <w:color w:val="333333"/>
+        </w:rPr>
+        <w:t xml:space="preserve">. </w:t>
+      </w:r>
+    </w:p>
+    <w:p>
+      <w:pPr>
+        <w:shd w:val="clear" w:color="auto" w:fill="FFFFFF"/>
+        <w:spacing w:before="100" w:beforeAutospacing="1" w:after="100" w:afterAutospacing="1"/>
+        <w:ind w:left="720"/>
+        <w:rPr>
+          <w:rFonts w:ascii="Georgia" w:eastAsia="Times New Roman" w:hAnsi="Georgia" w:cs="Times New Roman"/>
+          <w:color w:val="333333"/>
+        </w:rPr>
+      </w:pPr>
+      <w:r>
+        <w:rPr>
+          <w:rFonts w:ascii="Georgia" w:eastAsia="Times New Roman" w:hAnsi="Georgia" w:cs="Times New Roman"/>
+          <w:color w:val="333333"/>
+        </w:rPr>
+        <w:t>Worth to mention, t</w:t>
+      </w:r>
+      <w:r>
+        <w:rPr>
+          <w:rFonts w:ascii="Georgia" w:eastAsia="Times New Roman" w:hAnsi="Georgia" w:cs="Times New Roman"/>
+          <w:color w:val="333333"/>
+        </w:rPr>
+        <w:t>he 2</w:t>
+      </w:r>
+      <w:r>
+        <w:rPr>
+          <w:rFonts w:ascii="Georgia" w:eastAsia="Times New Roman" w:hAnsi="Georgia" w:cs="Times New Roman"/>
+          <w:color w:val="333333"/>
+          <w:vertAlign w:val="superscript"/>
+        </w:rPr>
+        <w:t>nd</w:t>
+      </w:r>
+      <w:r>
+        <w:rPr>
+          <w:rFonts w:ascii="Georgia" w:eastAsia="Times New Roman" w:hAnsi="Georgia" w:cs="Times New Roman"/>
+          <w:color w:val="333333"/>
+        </w:rPr>
+        <w:t xml:space="preserve"> plot distance</w:t>
+      </w:r>
+      <w:r>
+        <w:rPr>
+          <w:rFonts w:ascii="Georgia" w:eastAsia="Times New Roman" w:hAnsi="Georgia" w:cs="Times New Roman"/>
+          <w:color w:val="333333"/>
+        </w:rPr>
+        <w:t>s</w:t>
+      </w:r>
+      <w:r>
+        <w:rPr>
+          <w:rFonts w:ascii="Georgia" w:eastAsia="Times New Roman" w:hAnsi="Georgia" w:cs="Times New Roman"/>
+          <w:color w:val="333333"/>
+        </w:rPr>
+        <w:t xml:space="preserve"> between the same categories (</w:t>
+      </w:r>
+      <w:proofErr w:type="gramStart"/>
+      <w:r>
+        <w:rPr>
+          <w:rFonts w:ascii="Georgia" w:eastAsia="Times New Roman" w:hAnsi="Georgia" w:cs="Times New Roman"/>
+          <w:color w:val="333333"/>
+        </w:rPr>
+        <w:t>E(</w:t>
+      </w:r>
+      <w:proofErr w:type="gramEnd"/>
+      <w:r>
+        <w:rPr>
+          <w:rFonts w:ascii="Georgia" w:eastAsia="Times New Roman" w:hAnsi="Georgia" w:cs="Times New Roman"/>
+          <w:color w:val="333333"/>
+        </w:rPr>
+        <w:t xml:space="preserve">A|A) !=0, </w:t>
+      </w:r>
+      <w:r>
+        <w:rPr>
+          <w:rFonts w:ascii="Georgia" w:eastAsia="Times New Roman" w:hAnsi="Georgia" w:cs="Times New Roman"/>
+          <w:color w:val="333333"/>
+        </w:rPr>
+        <w:t xml:space="preserve">diagonal of the distance matrix) </w:t>
+      </w:r>
+      <w:r>
+        <w:rPr>
+          <w:rFonts w:ascii="Georgia" w:eastAsia="Times New Roman" w:hAnsi="Georgia" w:cs="Times New Roman"/>
+          <w:color w:val="333333"/>
+        </w:rPr>
+        <w:t>are</w:t>
+      </w:r>
+      <w:r>
+        <w:rPr>
+          <w:rFonts w:ascii="Georgia" w:eastAsia="Times New Roman" w:hAnsi="Georgia" w:cs="Times New Roman"/>
+          <w:color w:val="333333"/>
+        </w:rPr>
+        <w:t xml:space="preserve"> not zero due to the PCA projection from a different category</w:t>
+      </w:r>
+      <w:r>
+        <w:rPr>
+          <w:rFonts w:ascii="Georgia" w:eastAsia="Times New Roman" w:hAnsi="Georgia" w:cs="Times New Roman"/>
+          <w:color w:val="333333"/>
+        </w:rPr>
+        <w:t>, while</w:t>
+      </w:r>
+      <w:r>
+        <w:rPr>
+          <w:rFonts w:ascii="Georgia" w:eastAsia="Times New Roman" w:hAnsi="Georgia" w:cs="Times New Roman"/>
+          <w:color w:val="333333"/>
+        </w:rPr>
+        <w:t xml:space="preserve"> </w:t>
+      </w:r>
+      <w:r>
+        <w:rPr>
+          <w:rFonts w:ascii="Georgia" w:eastAsia="Times New Roman" w:hAnsi="Georgia" w:cs="Times New Roman"/>
+          <w:color w:val="333333"/>
+        </w:rPr>
+        <w:t>for the 1</w:t>
+      </w:r>
+      <w:r>
+        <w:rPr>
+          <w:rFonts w:ascii="Georgia" w:eastAsia="Times New Roman" w:hAnsi="Georgia" w:cs="Times New Roman"/>
+          <w:color w:val="333333"/>
+          <w:vertAlign w:val="superscript"/>
+        </w:rPr>
+        <w:t>st</w:t>
+      </w:r>
+      <w:r>
+        <w:rPr>
+          <w:rFonts w:ascii="Georgia" w:eastAsia="Times New Roman" w:hAnsi="Georgia" w:cs="Times New Roman"/>
+          <w:color w:val="333333"/>
+        </w:rPr>
+        <w:t xml:space="preserve"> plot diagonal of D is zero.</w:t>
+      </w:r>
+      <w:r>
+        <w:rPr>
+          <w:rFonts w:ascii="Georgia" w:eastAsia="Times New Roman" w:hAnsi="Georgia" w:cs="Times New Roman"/>
+          <w:color w:val="333333"/>
+        </w:rPr>
+        <w:t xml:space="preserve"> </w:t>
+      </w:r>
+    </w:p>
+    <w:p>
+      <w:pPr>
+        <w:shd w:val="clear" w:color="auto" w:fill="FFFFFF"/>
+        <w:spacing w:before="100" w:beforeAutospacing="1" w:after="100" w:afterAutospacing="1"/>
+        <w:ind w:left="720"/>
+        <w:rPr>
+          <w:rFonts w:ascii="Georgia" w:eastAsia="Times New Roman" w:hAnsi="Georgia" w:cs="Times New Roman"/>
+          <w:color w:val="333333"/>
+        </w:rPr>
+      </w:pPr>
+      <w:r>
+        <w:rPr>
+          <w:rFonts w:ascii="Georgia" w:eastAsia="Times New Roman" w:hAnsi="Georgia" w:cs="Times New Roman"/>
+          <w:color w:val="333333"/>
+        </w:rPr>
+        <w:t>Even the positions of the points are different between 2 plots, however, we see similar clustering in both plots: animal pictures tend to stay closer while other vehicles tend to stay far apart.</w:t>
       </w:r>
     </w:p>
     <w:p>
